--- a/JS/CR紀錄表_莊詠鈞_js.docx
+++ b/JS/CR紀錄表_莊詠鈞_js.docx
@@ -142,7 +142,7 @@
                 <w:sz w:val="26"/>
                 <w:szCs w:val="26"/>
               </w:rPr>
-              <w:t>01</w:t>
+              <w:t>20</w:t>
             </w:r>
           </w:p>
         </w:tc>
@@ -889,7 +889,7 @@
               <w:ind w:leftChars="0"/>
               <w:jc w:val="both"/>
               <w:rPr>
-                <w:rFonts w:ascii="微軟正黑體" w:eastAsia="微軟正黑體" w:hAnsi="微軟正黑體" w:hint="eastAsia"/>
+                <w:rFonts w:ascii="微軟正黑體" w:eastAsia="微軟正黑體" w:hAnsi="微軟正黑體"/>
                 <w:sz w:val="26"/>
                 <w:szCs w:val="26"/>
               </w:rPr>
@@ -1107,7 +1107,7 @@
               <w:ind w:leftChars="0" w:left="360"/>
               <w:jc w:val="both"/>
               <w:rPr>
-                <w:rFonts w:ascii="微軟正黑體" w:eastAsia="微軟正黑體" w:hAnsi="微軟正黑體" w:hint="eastAsia"/>
+                <w:rFonts w:ascii="微軟正黑體" w:eastAsia="微軟正黑體" w:hAnsi="微軟正黑體"/>
                 <w:sz w:val="26"/>
                 <w:szCs w:val="26"/>
               </w:rPr>
@@ -1287,7 +1287,7 @@
             <w:pPr>
               <w:snapToGrid w:val="0"/>
               <w:rPr>
-                <w:rFonts w:ascii="微軟正黑體" w:eastAsia="微軟正黑體" w:hAnsi="微軟正黑體" w:hint="eastAsia"/>
+                <w:rFonts w:ascii="微軟正黑體" w:eastAsia="微軟正黑體" w:hAnsi="微軟正黑體"/>
                 <w:noProof/>
                 <w:color w:val="FFFFFF" w:themeColor="background1"/>
                 <w:sz w:val="26"/>
@@ -1665,7 +1665,7 @@
               <w:snapToGrid w:val="0"/>
               <w:ind w:leftChars="0"/>
               <w:rPr>
-                <w:rFonts w:ascii="微軟正黑體" w:eastAsia="微軟正黑體" w:hAnsi="微軟正黑體" w:hint="eastAsia"/>
+                <w:rFonts w:ascii="微軟正黑體" w:eastAsia="微軟正黑體" w:hAnsi="微軟正黑體"/>
                 <w:noProof/>
                 <w:sz w:val="26"/>
                 <w:szCs w:val="26"/>
@@ -2025,7 +2025,7 @@
               <w:snapToGrid w:val="0"/>
               <w:ind w:leftChars="0"/>
               <w:rPr>
-                <w:rFonts w:ascii="微軟正黑體" w:eastAsia="微軟正黑體" w:hAnsi="微軟正黑體" w:hint="eastAsia"/>
+                <w:rFonts w:ascii="微軟正黑體" w:eastAsia="微軟正黑體" w:hAnsi="微軟正黑體"/>
                 <w:noProof/>
                 <w:sz w:val="26"/>
                 <w:szCs w:val="26"/>
@@ -2388,7 +2388,7 @@
               <w:snapToGrid w:val="0"/>
               <w:ind w:leftChars="0"/>
               <w:rPr>
-                <w:rFonts w:ascii="微軟正黑體" w:eastAsia="微軟正黑體" w:hAnsi="微軟正黑體" w:hint="eastAsia"/>
+                <w:rFonts w:ascii="微軟正黑體" w:eastAsia="微軟正黑體" w:hAnsi="微軟正黑體"/>
                 <w:sz w:val="26"/>
                 <w:szCs w:val="26"/>
               </w:rPr>
@@ -2607,7 +2607,7 @@
               <w:ind w:leftChars="0" w:left="360"/>
               <w:jc w:val="center"/>
               <w:rPr>
-                <w:rFonts w:ascii="微軟正黑體" w:eastAsia="微軟正黑體" w:hAnsi="微軟正黑體" w:hint="eastAsia"/>
+                <w:rFonts w:ascii="微軟正黑體" w:eastAsia="微軟正黑體" w:hAnsi="微軟正黑體"/>
                 <w:sz w:val="26"/>
                 <w:szCs w:val="26"/>
               </w:rPr>
@@ -2687,7 +2687,7 @@
               <w:snapToGrid w:val="0"/>
               <w:jc w:val="center"/>
               <w:rPr>
-                <w:rFonts w:ascii="微軟正黑體" w:eastAsia="微軟正黑體" w:hAnsi="微軟正黑體" w:hint="eastAsia"/>
+                <w:rFonts w:ascii="微軟正黑體" w:eastAsia="微軟正黑體" w:hAnsi="微軟正黑體"/>
                 <w:noProof/>
                 <w:sz w:val="26"/>
                 <w:szCs w:val="26"/>
@@ -2745,7 +2745,7 @@
               <w:snapToGrid w:val="0"/>
               <w:ind w:leftChars="0"/>
               <w:rPr>
-                <w:rFonts w:ascii="微軟正黑體" w:eastAsia="微軟正黑體" w:hAnsi="微軟正黑體" w:hint="eastAsia"/>
+                <w:rFonts w:ascii="微軟正黑體" w:eastAsia="微軟正黑體" w:hAnsi="微軟正黑體"/>
                 <w:sz w:val="26"/>
                 <w:szCs w:val="26"/>
               </w:rPr>
@@ -2951,7 +2951,7 @@
               <w:ind w:leftChars="0" w:left="360"/>
               <w:jc w:val="center"/>
               <w:rPr>
-                <w:rFonts w:ascii="微軟正黑體" w:eastAsia="微軟正黑體" w:hAnsi="微軟正黑體" w:hint="eastAsia"/>
+                <w:rFonts w:ascii="微軟正黑體" w:eastAsia="微軟正黑體" w:hAnsi="微軟正黑體"/>
                 <w:sz w:val="26"/>
                 <w:szCs w:val="26"/>
               </w:rPr>
@@ -3002,7 +3002,7 @@
               <w:snapToGrid w:val="0"/>
               <w:jc w:val="center"/>
               <w:rPr>
-                <w:rFonts w:ascii="微軟正黑體" w:eastAsia="微軟正黑體" w:hAnsi="微軟正黑體" w:hint="eastAsia"/>
+                <w:rFonts w:ascii="微軟正黑體" w:eastAsia="微軟正黑體" w:hAnsi="微軟正黑體"/>
                 <w:noProof/>
                 <w:color w:val="FFFFFF" w:themeColor="background1"/>
                 <w:sz w:val="26"/>
@@ -3031,7 +3031,7 @@
               <w:snapToGrid w:val="0"/>
               <w:jc w:val="center"/>
               <w:rPr>
-                <w:rFonts w:ascii="微軟正黑體" w:eastAsia="微軟正黑體" w:hAnsi="微軟正黑體" w:hint="eastAsia"/>
+                <w:rFonts w:ascii="微軟正黑體" w:eastAsia="微軟正黑體" w:hAnsi="微軟正黑體"/>
                 <w:noProof/>
                 <w:color w:val="FFFFFF" w:themeColor="background1"/>
                 <w:sz w:val="26"/>
@@ -3061,7 +3061,7 @@
               <w:snapToGrid w:val="0"/>
               <w:jc w:val="center"/>
               <w:rPr>
-                <w:rFonts w:ascii="微軟正黑體" w:eastAsia="微軟正黑體" w:hAnsi="微軟正黑體" w:hint="eastAsia"/>
+                <w:rFonts w:ascii="微軟正黑體" w:eastAsia="微軟正黑體" w:hAnsi="微軟正黑體"/>
                 <w:noProof/>
                 <w:color w:val="FFFFFF" w:themeColor="background1"/>
                 <w:sz w:val="26"/>
@@ -3090,7 +3090,7 @@
               <w:snapToGrid w:val="0"/>
               <w:ind w:leftChars="0"/>
               <w:rPr>
-                <w:rFonts w:ascii="微軟正黑體" w:eastAsia="微軟正黑體" w:hAnsi="微軟正黑體" w:hint="eastAsia"/>
+                <w:rFonts w:ascii="微軟正黑體" w:eastAsia="微軟正黑體" w:hAnsi="微軟正黑體"/>
                 <w:sz w:val="26"/>
                 <w:szCs w:val="26"/>
               </w:rPr>
@@ -3215,7 +3215,7 @@
             <w:pPr>
               <w:snapToGrid w:val="0"/>
               <w:rPr>
-                <w:rFonts w:ascii="微軟正黑體" w:eastAsia="微軟正黑體" w:hAnsi="微軟正黑體" w:hint="eastAsia"/>
+                <w:rFonts w:ascii="微軟正黑體" w:eastAsia="微軟正黑體" w:hAnsi="微軟正黑體"/>
                 <w:noProof/>
                 <w:color w:val="FFFFFF" w:themeColor="background1"/>
                 <w:sz w:val="26"/>
@@ -3286,7 +3286,7 @@
               <w:ind w:leftChars="0" w:left="360"/>
               <w:jc w:val="center"/>
               <w:rPr>
-                <w:rFonts w:ascii="微軟正黑體" w:eastAsia="微軟正黑體" w:hAnsi="微軟正黑體" w:hint="eastAsia"/>
+                <w:rFonts w:ascii="微軟正黑體" w:eastAsia="微軟正黑體" w:hAnsi="微軟正黑體"/>
                 <w:sz w:val="26"/>
                 <w:szCs w:val="26"/>
               </w:rPr>
@@ -3338,7 +3338,7 @@
               <w:snapToGrid w:val="0"/>
               <w:jc w:val="center"/>
               <w:rPr>
-                <w:rFonts w:ascii="微軟正黑體" w:eastAsia="微軟正黑體" w:hAnsi="微軟正黑體" w:hint="eastAsia"/>
+                <w:rFonts w:ascii="微軟正黑體" w:eastAsia="微軟正黑體" w:hAnsi="微軟正黑體"/>
                 <w:noProof/>
                 <w:color w:val="FFFFFF" w:themeColor="background1"/>
                 <w:sz w:val="26"/>
@@ -3367,7 +3367,7 @@
               <w:snapToGrid w:val="0"/>
               <w:jc w:val="center"/>
               <w:rPr>
-                <w:rFonts w:ascii="微軟正黑體" w:eastAsia="微軟正黑體" w:hAnsi="微軟正黑體" w:hint="eastAsia"/>
+                <w:rFonts w:ascii="微軟正黑體" w:eastAsia="微軟正黑體" w:hAnsi="微軟正黑體"/>
                 <w:noProof/>
                 <w:color w:val="FFFFFF" w:themeColor="background1"/>
                 <w:sz w:val="26"/>
@@ -3397,7 +3397,7 @@
               <w:snapToGrid w:val="0"/>
               <w:jc w:val="center"/>
               <w:rPr>
-                <w:rFonts w:ascii="微軟正黑體" w:eastAsia="微軟正黑體" w:hAnsi="微軟正黑體" w:hint="eastAsia"/>
+                <w:rFonts w:ascii="微軟正黑體" w:eastAsia="微軟正黑體" w:hAnsi="微軟正黑體"/>
                 <w:noProof/>
                 <w:color w:val="FFFFFF" w:themeColor="background1"/>
                 <w:sz w:val="26"/>
@@ -3426,7 +3426,7 @@
               <w:snapToGrid w:val="0"/>
               <w:ind w:leftChars="0"/>
               <w:rPr>
-                <w:rFonts w:ascii="微軟正黑體" w:eastAsia="微軟正黑體" w:hAnsi="微軟正黑體" w:hint="eastAsia"/>
+                <w:rFonts w:ascii="微軟正黑體" w:eastAsia="微軟正黑體" w:hAnsi="微軟正黑體"/>
                 <w:sz w:val="26"/>
                 <w:szCs w:val="26"/>
               </w:rPr>
@@ -3551,7 +3551,7 @@
             <w:pPr>
               <w:snapToGrid w:val="0"/>
               <w:rPr>
-                <w:rFonts w:ascii="微軟正黑體" w:eastAsia="微軟正黑體" w:hAnsi="微軟正黑體" w:hint="eastAsia"/>
+                <w:rFonts w:ascii="微軟正黑體" w:eastAsia="微軟正黑體" w:hAnsi="微軟正黑體"/>
                 <w:noProof/>
                 <w:color w:val="FFFFFF" w:themeColor="background1"/>
                 <w:sz w:val="26"/>
@@ -3606,13 +3606,7 @@
         </w:tc>
       </w:tr>
     </w:tbl>
-    <w:p>
-      <w:pPr>
-        <w:rPr>
-          <w:rFonts w:hint="eastAsia"/>
-        </w:rPr>
-      </w:pPr>
-    </w:p>
+    <w:p/>
     <w:sectPr>
       <w:pgSz w:w="16838" w:h="11906" w:orient="landscape"/>
       <w:pgMar w:top="567" w:right="567" w:bottom="567" w:left="567" w:header="851" w:footer="992" w:gutter="0"/>
@@ -4647,6 +4641,7 @@
   <w:style w:type="character" w:default="1" w:styleId="a0">
     <w:name w:val="Default Paragraph Font"/>
     <w:uiPriority w:val="1"/>
+    <w:semiHidden/>
     <w:unhideWhenUsed/>
   </w:style>
   <w:style w:type="table" w:default="1" w:styleId="a1">

--- a/JS/CR紀錄表_莊詠鈞_js.docx
+++ b/JS/CR紀錄表_莊詠鈞_js.docx
@@ -664,12 +664,11 @@
                 <w:sz w:val="26"/>
                 <w:szCs w:val="26"/>
               </w:rPr>
-              <w:lastRenderedPageBreak/>
               <w:drawing>
-                <wp:inline distT="0" distB="0" distL="0" distR="0" wp14:anchorId="425254C7" wp14:editId="6B8B202C">
-                  <wp:extent cx="4798695" cy="6840220"/>
-                  <wp:effectExtent l="0" t="0" r="1905" b="0"/>
-                  <wp:docPr id="2021523555" name="圖片 1"/>
+                <wp:inline distT="0" distB="0" distL="0" distR="0" wp14:anchorId="5E37535F" wp14:editId="0B8649DE">
+                  <wp:extent cx="3648584" cy="5544324"/>
+                  <wp:effectExtent l="0" t="0" r="9525" b="0"/>
+                  <wp:docPr id="162337256" name="圖片 1"/>
                   <wp:cNvGraphicFramePr>
                     <a:graphicFrameLocks xmlns:a="http://schemas.openxmlformats.org/drawingml/2006/main" noChangeAspect="1"/>
                   </wp:cNvGraphicFramePr>
@@ -677,7 +676,7 @@
                     <a:graphicData uri="http://schemas.openxmlformats.org/drawingml/2006/picture">
                       <pic:pic xmlns:pic="http://schemas.openxmlformats.org/drawingml/2006/picture">
                         <pic:nvPicPr>
-                          <pic:cNvPr id="2021523555" name=""/>
+                          <pic:cNvPr id="162337256" name=""/>
                           <pic:cNvPicPr/>
                         </pic:nvPicPr>
                         <pic:blipFill>
@@ -689,7 +688,7 @@
                         <pic:spPr>
                           <a:xfrm>
                             <a:off x="0" y="0"/>
-                            <a:ext cx="4798695" cy="6840220"/>
+                            <a:ext cx="3648584" cy="5544324"/>
                           </a:xfrm>
                           <a:prstGeom prst="rect">
                             <a:avLst/>
@@ -2750,7 +2749,6 @@
                 <w:szCs w:val="26"/>
               </w:rPr>
             </w:pPr>
-            <w:proofErr w:type="gramStart"/>
             <w:r>
               <w:rPr>
                 <w:rFonts w:ascii="微軟正黑體" w:eastAsia="微軟正黑體" w:hAnsi="微軟正黑體"/>
@@ -2758,16 +2756,7 @@
                 <w:szCs w:val="26"/>
               </w:rPr>
               <w:lastRenderedPageBreak/>
-              <w:t>清空未清除</w:t>
-            </w:r>
-            <w:proofErr w:type="gramEnd"/>
-            <w:r>
-              <w:rPr>
-                <w:rFonts w:ascii="微軟正黑體" w:eastAsia="微軟正黑體" w:hAnsi="微軟正黑體"/>
-                <w:sz w:val="26"/>
-                <w:szCs w:val="26"/>
-              </w:rPr>
-              <w:t>上方輸入欄位</w:t>
+              <w:t>清空未清除上方輸入欄位</w:t>
             </w:r>
           </w:p>
         </w:tc>
@@ -2897,10 +2886,10 @@
                 <w:szCs w:val="26"/>
               </w:rPr>
               <w:drawing>
-                <wp:inline distT="0" distB="0" distL="0" distR="0" wp14:anchorId="6BE33477" wp14:editId="0660BA90">
-                  <wp:extent cx="5439534" cy="2457793"/>
+                <wp:inline distT="0" distB="0" distL="0" distR="0" wp14:anchorId="5D10BCEB" wp14:editId="662C6227">
+                  <wp:extent cx="5363323" cy="2381582"/>
                   <wp:effectExtent l="0" t="0" r="8890" b="0"/>
-                  <wp:docPr id="2022709347" name="圖片 1"/>
+                  <wp:docPr id="16743332" name="圖片 1"/>
                   <wp:cNvGraphicFramePr>
                     <a:graphicFrameLocks xmlns:a="http://schemas.openxmlformats.org/drawingml/2006/main" noChangeAspect="1"/>
                   </wp:cNvGraphicFramePr>
@@ -2908,7 +2897,7 @@
                     <a:graphicData uri="http://schemas.openxmlformats.org/drawingml/2006/picture">
                       <pic:pic xmlns:pic="http://schemas.openxmlformats.org/drawingml/2006/picture">
                         <pic:nvPicPr>
-                          <pic:cNvPr id="2022709347" name=""/>
+                          <pic:cNvPr id="16743332" name=""/>
                           <pic:cNvPicPr/>
                         </pic:nvPicPr>
                         <pic:blipFill>
@@ -2920,7 +2909,7 @@
                         <pic:spPr>
                           <a:xfrm>
                             <a:off x="0" y="0"/>
-                            <a:ext cx="5439534" cy="2457793"/>
+                            <a:ext cx="5363323" cy="2381582"/>
                           </a:xfrm>
                           <a:prstGeom prst="rect">
                             <a:avLst/>
